--- a/Design/Kiến trúc.docx
+++ b/Design/Kiến trúc.docx
@@ -1,38 +1,162 @@
 
 <file path=word/document.xml><?xml version="1.0" encoding="utf-8"?>
-<w:document xmlns:mc="http://schemas.openxmlformats.org/markup-compatibility/2006" xmlns:o="urn:schemas-microsoft-com:office:office" xmlns:r="http://schemas.openxmlformats.org/officeDocument/2006/relationships" xmlns:m="http://schemas.openxmlformats.org/officeDocument/2006/math" xmlns:v="urn:schemas-microsoft-com:vml" xmlns:wp="http://schemas.openxmlformats.org/drawingml/2006/wordprocessingDrawing" xmlns:w10="urn:schemas-microsoft-com:office:word" xmlns:w="http://schemas.openxmlformats.org/wordprocessingml/2006/main" xmlns:wne="http://schemas.microsoft.com/office/word/2006/wordml" xmlns:sl="http://schemas.openxmlformats.org/schemaLibrary/2006/main" xmlns:a="http://schemas.openxmlformats.org/drawingml/2006/main" xmlns:pic="http://schemas.openxmlformats.org/drawingml/2006/picture" xmlns:c="http://schemas.openxmlformats.org/drawingml/2006/chart" xmlns:lc="http://schemas.openxmlformats.org/drawingml/2006/lockedCanvas" xmlns:dgm="http://schemas.openxmlformats.org/drawingml/2006/diagram" xmlns:wps="http://schemas.microsoft.com/office/word/2010/wordprocessingShape" xmlns:wpg="http://schemas.microsoft.com/office/word/2010/wordprocessingGroup" xmlns:w14="http://schemas.microsoft.com/office/word/2010/wordml" xmlns:w15="http://schemas.microsoft.com/office/word/2012/wordml">
+<w:document xmlns:wpc="http://schemas.microsoft.com/office/word/2010/wordprocessingCanvas" xmlns:cx="http://schemas.microsoft.com/office/drawing/2014/chartex" xmlns:cx1="http://schemas.microsoft.com/office/drawing/2015/9/8/chartex" xmlns:cx2="http://schemas.microsoft.com/office/drawing/2015/10/21/chartex" xmlns:cx3="http://schemas.microsoft.com/office/drawing/2016/5/9/chartex" xmlns:cx4="http://schemas.microsoft.com/office/drawing/2016/5/10/chartex" xmlns:cx5="http://schemas.microsoft.com/office/drawing/2016/5/11/chartex" xmlns:cx6="http://schemas.microsoft.com/office/drawing/2016/5/12/chartex" xmlns:cx7="http://schemas.microsoft.com/office/drawing/2016/5/13/chartex" xmlns:cx8="http://schemas.microsoft.com/office/drawing/2016/5/14/chartex" xmlns:mc="http://schemas.openxmlformats.org/markup-compatibility/2006" xmlns:aink="http://schemas.microsoft.com/office/drawing/2016/ink" xmlns:am3d="http://schemas.microsoft.com/office/drawing/2017/model3d" xmlns:o="urn:schemas-microsoft-com:office:office" xmlns:r="http://schemas.openxmlformats.org/officeDocument/2006/relationships" xmlns:m="http://schemas.openxmlformats.org/officeDocument/2006/math" xmlns:v="urn:schemas-microsoft-com:vml" xmlns:wp14="http://schemas.microsoft.com/office/word/2010/wordprocessingDrawing" xmlns:wp="http://schemas.openxmlformats.org/drawingml/2006/wordprocessingDrawing" xmlns:w10="urn:schemas-microsoft-com:office:word" xmlns:w="http://schemas.openxmlformats.org/wordprocessingml/2006/main" xmlns:w14="http://schemas.microsoft.com/office/word/2010/wordml" xmlns:w15="http://schemas.microsoft.com/office/word/2012/wordml" xmlns:w16cid="http://schemas.microsoft.com/office/word/2016/wordml/cid" xmlns:w16se="http://schemas.microsoft.com/office/word/2015/wordml/symex" xmlns:wpg="http://schemas.microsoft.com/office/word/2010/wordprocessingGroup" xmlns:wpi="http://schemas.microsoft.com/office/word/2010/wordprocessingInk" xmlns:wne="http://schemas.microsoft.com/office/word/2006/wordml" xmlns:wps="http://schemas.microsoft.com/office/word/2010/wordprocessingShape" mc:Ignorable="w14 w15 w16se w16cid wp14">
   <w:body>
     <w:p>
       <w:pPr>
         <w:rPr>
-          <w:b w:val="1"/>
+          <w:b/>
           <w:sz w:val="36"/>
           <w:szCs w:val="36"/>
         </w:rPr>
       </w:pPr>
-      <w:bookmarkStart w:colFirst="0" w:colLast="0" w:name="_heading=h.gjdgxs" w:id="0"/>
-      <w:bookmarkEnd w:id="0"/>
+      <w:bookmarkStart w:id="0" w:name="_GoBack"/>
       <w:r>
         <w:rPr>
-          <w:b w:val="1"/>
+          <w:b/>
+          <w:noProof/>
           <w:sz w:val="36"/>
           <w:szCs w:val="36"/>
         </w:rPr>
+        <mc:AlternateContent>
+          <mc:Choice Requires="wps">
+            <w:drawing>
+              <wp:anchor distT="45720" distB="45720" distL="114300" distR="114300" simplePos="0" relativeHeight="251666432" behindDoc="0" locked="0" layoutInCell="1" allowOverlap="1" wp14:anchorId="6907C469" wp14:editId="192D6BD4">
+                <wp:simplePos x="0" y="0"/>
+                <wp:positionH relativeFrom="column">
+                  <wp:posOffset>4794250</wp:posOffset>
+                </wp:positionH>
+                <wp:positionV relativeFrom="paragraph">
+                  <wp:posOffset>1333500</wp:posOffset>
+                </wp:positionV>
+                <wp:extent cx="717550" cy="292100"/>
+                <wp:effectExtent l="0" t="0" r="25400" b="12700"/>
+                <wp:wrapSquare wrapText="bothSides"/>
+                <wp:docPr id="4" name="Text Box 2"/>
+                <wp:cNvGraphicFramePr>
+                  <a:graphicFrameLocks xmlns:a="http://schemas.openxmlformats.org/drawingml/2006/main"/>
+                </wp:cNvGraphicFramePr>
+                <a:graphic xmlns:a="http://schemas.openxmlformats.org/drawingml/2006/main">
+                  <a:graphicData uri="http://schemas.microsoft.com/office/word/2010/wordprocessingShape">
+                    <wps:wsp>
+                      <wps:cNvSpPr txBox="1">
+                        <a:spLocks noChangeArrowheads="1"/>
+                      </wps:cNvSpPr>
+                      <wps:spPr bwMode="auto">
+                        <a:xfrm>
+                          <a:off x="0" y="0"/>
+                          <a:ext cx="717550" cy="292100"/>
+                        </a:xfrm>
+                        <a:prstGeom prst="rect">
+                          <a:avLst/>
+                        </a:prstGeom>
+                        <a:solidFill>
+                          <a:srgbClr val="FFFFFF"/>
+                        </a:solidFill>
+                        <a:ln w="9525">
+                          <a:solidFill>
+                            <a:srgbClr val="000000"/>
+                          </a:solidFill>
+                          <a:miter lim="800000"/>
+                          <a:headEnd/>
+                          <a:tailEnd/>
+                        </a:ln>
+                      </wps:spPr>
+                      <wps:txbx>
+                        <w:txbxContent>
+                          <w:p>
+                            <w:pPr>
+                              <w:jc w:val="center"/>
+                            </w:pPr>
+                            <w:r>
+                              <w:t>data</w:t>
+                            </w:r>
+                          </w:p>
+                        </w:txbxContent>
+                      </wps:txbx>
+                      <wps:bodyPr rot="0" vert="horz" wrap="square" lIns="91440" tIns="45720" rIns="91440" bIns="45720" anchor="t" anchorCtr="0">
+                        <a:noAutofit/>
+                      </wps:bodyPr>
+                    </wps:wsp>
+                  </a:graphicData>
+                </a:graphic>
+                <wp14:sizeRelH relativeFrom="margin">
+                  <wp14:pctWidth>0</wp14:pctWidth>
+                </wp14:sizeRelH>
+                <wp14:sizeRelV relativeFrom="margin">
+                  <wp14:pctHeight>0</wp14:pctHeight>
+                </wp14:sizeRelV>
+              </wp:anchor>
+            </w:drawing>
+          </mc:Choice>
+          <mc:Fallback>
+            <w:pict>
+              <v:shapetype w14:anchorId="6907C469" id="_x0000_t202" coordsize="21600,21600" o:spt="202" path="m,l,21600r21600,l21600,xe">
+                <v:stroke joinstyle="miter"/>
+                <v:path gradientshapeok="t" o:connecttype="rect"/>
+              </v:shapetype>
+              <v:shape id="Text Box 2" o:spid="_x0000_s1026" type="#_x0000_t202" style="position:absolute;margin-left:377.5pt;margin-top:105pt;width:56.5pt;height:23pt;z-index:251666432;visibility:visible;mso-wrap-style:square;mso-width-percent:0;mso-height-percent:0;mso-wrap-distance-left:9pt;mso-wrap-distance-top:3.6pt;mso-wrap-distance-right:9pt;mso-wrap-distance-bottom:3.6pt;mso-position-horizontal:absolute;mso-position-horizontal-relative:text;mso-position-vertical:absolute;mso-position-vertical-relative:text;mso-width-percent:0;mso-height-percent:0;mso-width-relative:margin;mso-height-relative:margin;v-text-anchor:top" o:gfxdata="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">
+                <v:textbox>
+                  <w:txbxContent>
+                    <w:p>
+                      <w:pPr>
+                        <w:jc w:val="center"/>
+                      </w:pPr>
+                      <w:r>
+                        <w:t>data</w:t>
+                      </w:r>
+                    </w:p>
+                  </w:txbxContent>
+                </v:textbox>
+                <w10:wrap type="square"/>
+              </v:shape>
+            </w:pict>
+          </mc:Fallback>
+        </mc:AlternateContent>
+      </w:r>
+      <w:r>
+        <w:rPr>
+          <w:noProof/>
+        </w:rPr>
         <w:drawing>
-          <wp:inline distB="0" distT="0" distL="0" distR="0">
-            <wp:extent cx="4866016" cy="2433008"/>
-            <wp:effectExtent b="0" l="0" r="0" t="0"/>
-            <wp:docPr id="10" name="image1.jpg"/>
-            <a:graphic>
+          <wp:anchor distT="0" distB="0" distL="114300" distR="114300" simplePos="0" relativeHeight="251664384" behindDoc="0" locked="0" layoutInCell="1" allowOverlap="1" wp14:anchorId="36ACBD80" wp14:editId="1325E2FE">
+            <wp:simplePos x="0" y="0"/>
+            <wp:positionH relativeFrom="column">
+              <wp:posOffset>-63500</wp:posOffset>
+            </wp:positionH>
+            <wp:positionV relativeFrom="paragraph">
+              <wp:posOffset>0</wp:posOffset>
+            </wp:positionV>
+            <wp:extent cx="4648200" cy="2324100"/>
+            <wp:effectExtent l="0" t="0" r="0" b="0"/>
+            <wp:wrapThrough wrapText="bothSides">
+              <wp:wrapPolygon edited="0">
+                <wp:start x="0" y="0"/>
+                <wp:lineTo x="0" y="21423"/>
+                <wp:lineTo x="21511" y="21423"/>
+                <wp:lineTo x="21511" y="0"/>
+                <wp:lineTo x="0" y="0"/>
+              </wp:wrapPolygon>
+            </wp:wrapThrough>
+            <wp:docPr id="1" name="Picture 1"/>
+            <wp:cNvGraphicFramePr>
+              <a:graphicFrameLocks xmlns:a="http://schemas.openxmlformats.org/drawingml/2006/main" noChangeAspect="1"/>
+            </wp:cNvGraphicFramePr>
+            <a:graphic xmlns:a="http://schemas.openxmlformats.org/drawingml/2006/main">
               <a:graphicData uri="http://schemas.openxmlformats.org/drawingml/2006/picture">
-                <pic:pic>
+                <pic:pic xmlns:pic="http://schemas.openxmlformats.org/drawingml/2006/picture">
                   <pic:nvPicPr>
-                    <pic:cNvPr id="0" name="image1.jpg"/>
-                    <pic:cNvPicPr preferRelativeResize="0"/>
+                    <pic:cNvPr id="1" name="Client Silde.png"/>
+                    <pic:cNvPicPr/>
                   </pic:nvPicPr>
                   <pic:blipFill>
-                    <a:blip r:embed="rId7"/>
-                    <a:srcRect b="0" l="0" r="0" t="0"/>
+                    <a:blip r:embed="rId5" cstate="print">
+                      <a:extLst>
+                        <a:ext uri="{28A0092B-C50C-407E-A947-70E740481C1C}">
+                          <a14:useLocalDpi xmlns:a14="http://schemas.microsoft.com/office/drawing/2010/main" val="0"/>
+                        </a:ext>
+                      </a:extLst>
+                    </a:blip>
                     <a:stretch>
                       <a:fillRect/>
                     </a:stretch>
@@ -40,27 +164,261 @@
                   <pic:spPr>
                     <a:xfrm>
                       <a:off x="0" y="0"/>
-                      <a:ext cx="4866016" cy="2433008"/>
+                      <a:ext cx="4648200" cy="2324100"/>
                     </a:xfrm>
-                    <a:prstGeom prst="rect"/>
-                    <a:ln/>
+                    <a:prstGeom prst="rect">
+                      <a:avLst/>
+                    </a:prstGeom>
                   </pic:spPr>
                 </pic:pic>
               </a:graphicData>
             </a:graphic>
-          </wp:inline>
+            <wp14:sizeRelH relativeFrom="page">
+              <wp14:pctWidth>0</wp14:pctWidth>
+            </wp14:sizeRelH>
+            <wp14:sizeRelV relativeFrom="page">
+              <wp14:pctHeight>0</wp14:pctHeight>
+            </wp14:sizeRelV>
+          </wp:anchor>
         </w:drawing>
       </w:r>
       <w:r>
         <w:rPr>
-          <w:rtl w:val="0"/>
+          <w:b/>
+          <w:noProof/>
+          <w:sz w:val="36"/>
+          <w:szCs w:val="36"/>
         </w:rPr>
+        <mc:AlternateContent>
+          <mc:Choice Requires="wps">
+            <w:drawing>
+              <wp:anchor distT="45720" distB="45720" distL="114300" distR="114300" simplePos="0" relativeHeight="251663360" behindDoc="0" locked="0" layoutInCell="1" allowOverlap="1" wp14:anchorId="025E07C8" wp14:editId="72A8B5CF">
+                <wp:simplePos x="0" y="0"/>
+                <wp:positionH relativeFrom="column">
+                  <wp:posOffset>4762500</wp:posOffset>
+                </wp:positionH>
+                <wp:positionV relativeFrom="paragraph">
+                  <wp:posOffset>501650</wp:posOffset>
+                </wp:positionV>
+                <wp:extent cx="717550" cy="292100"/>
+                <wp:effectExtent l="0" t="0" r="25400" b="12700"/>
+                <wp:wrapSquare wrapText="bothSides"/>
+                <wp:docPr id="217" name="Text Box 2"/>
+                <wp:cNvGraphicFramePr>
+                  <a:graphicFrameLocks xmlns:a="http://schemas.openxmlformats.org/drawingml/2006/main"/>
+                </wp:cNvGraphicFramePr>
+                <a:graphic xmlns:a="http://schemas.openxmlformats.org/drawingml/2006/main">
+                  <a:graphicData uri="http://schemas.microsoft.com/office/word/2010/wordprocessingShape">
+                    <wps:wsp>
+                      <wps:cNvSpPr txBox="1">
+                        <a:spLocks noChangeArrowheads="1"/>
+                      </wps:cNvSpPr>
+                      <wps:spPr bwMode="auto">
+                        <a:xfrm>
+                          <a:off x="0" y="0"/>
+                          <a:ext cx="717550" cy="292100"/>
+                        </a:xfrm>
+                        <a:prstGeom prst="rect">
+                          <a:avLst/>
+                        </a:prstGeom>
+                        <a:solidFill>
+                          <a:srgbClr val="FFFFFF"/>
+                        </a:solidFill>
+                        <a:ln w="9525">
+                          <a:solidFill>
+                            <a:srgbClr val="000000"/>
+                          </a:solidFill>
+                          <a:miter lim="800000"/>
+                          <a:headEnd/>
+                          <a:tailEnd/>
+                        </a:ln>
+                      </wps:spPr>
+                      <wps:txbx>
+                        <w:txbxContent>
+                          <w:p>
+                            <w:r>
+                              <w:t>Queries</w:t>
+                            </w:r>
+                          </w:p>
+                        </w:txbxContent>
+                      </wps:txbx>
+                      <wps:bodyPr rot="0" vert="horz" wrap="square" lIns="91440" tIns="45720" rIns="91440" bIns="45720" anchor="t" anchorCtr="0">
+                        <a:noAutofit/>
+                      </wps:bodyPr>
+                    </wps:wsp>
+                  </a:graphicData>
+                </a:graphic>
+                <wp14:sizeRelH relativeFrom="margin">
+                  <wp14:pctWidth>0</wp14:pctWidth>
+                </wp14:sizeRelH>
+                <wp14:sizeRelV relativeFrom="margin">
+                  <wp14:pctHeight>0</wp14:pctHeight>
+                </wp14:sizeRelV>
+              </wp:anchor>
+            </w:drawing>
+          </mc:Choice>
+          <mc:Fallback>
+            <w:pict>
+              <v:shape w14:anchorId="025E07C8" id="_x0000_s1027" type="#_x0000_t202" style="position:absolute;margin-left:375pt;margin-top:39.5pt;width:56.5pt;height:23pt;z-index:251663360;visibility:visible;mso-wrap-style:square;mso-width-percent:0;mso-height-percent:0;mso-wrap-distance-left:9pt;mso-wrap-distance-top:3.6pt;mso-wrap-distance-right:9pt;mso-wrap-distance-bottom:3.6pt;mso-position-horizontal:absolute;mso-position-horizontal-relative:text;mso-position-vertical:absolute;mso-position-vertical-relative:text;mso-width-percent:0;mso-height-percent:0;mso-width-relative:margin;mso-height-relative:margin;v-text-anchor:top" o:gfxdata="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">
+                <v:textbox>
+                  <w:txbxContent>
+                    <w:p>
+                      <w:r>
+                        <w:t>Queries</w:t>
+                      </w:r>
+                    </w:p>
+                  </w:txbxContent>
+                </v:textbox>
+                <w10:wrap type="square"/>
+              </v:shape>
+            </w:pict>
+          </mc:Fallback>
+        </mc:AlternateContent>
       </w:r>
       <w:r>
+        <w:rPr>
+          <w:noProof/>
+        </w:rPr>
         <mc:AlternateContent>
-          <mc:Choice Requires="wpg">
+          <mc:Choice Requires="wps">
             <w:drawing>
-              <wp:anchor allowOverlap="1" behindDoc="0" distB="0" distT="0" distL="114300" distR="114300" hidden="0" layoutInCell="1" locked="0" relativeHeight="0" simplePos="0">
+              <wp:anchor distT="0" distB="0" distL="114300" distR="114300" simplePos="0" relativeHeight="251661312" behindDoc="0" locked="0" layoutInCell="1" allowOverlap="1" wp14:anchorId="642109B2" wp14:editId="46B69B2F">
+                <wp:simplePos x="0" y="0"/>
+                <wp:positionH relativeFrom="column">
+                  <wp:posOffset>4762500</wp:posOffset>
+                </wp:positionH>
+                <wp:positionV relativeFrom="paragraph">
+                  <wp:posOffset>1219200</wp:posOffset>
+                </wp:positionV>
+                <wp:extent cx="781050" cy="0"/>
+                <wp:effectExtent l="38100" t="76200" r="0" b="95250"/>
+                <wp:wrapNone/>
+                <wp:docPr id="3" name="Straight Arrow Connector 3"/>
+                <wp:cNvGraphicFramePr/>
+                <a:graphic xmlns:a="http://schemas.openxmlformats.org/drawingml/2006/main">
+                  <a:graphicData uri="http://schemas.microsoft.com/office/word/2010/wordprocessingShape">
+                    <wps:wsp>
+                      <wps:cNvCnPr/>
+                      <wps:spPr>
+                        <a:xfrm flipH="1">
+                          <a:off x="0" y="0"/>
+                          <a:ext cx="781050" cy="0"/>
+                        </a:xfrm>
+                        <a:prstGeom prst="straightConnector1">
+                          <a:avLst/>
+                        </a:prstGeom>
+                        <a:ln>
+                          <a:tailEnd type="triangle"/>
+                        </a:ln>
+                      </wps:spPr>
+                      <wps:style>
+                        <a:lnRef idx="1">
+                          <a:schemeClr val="accent1"/>
+                        </a:lnRef>
+                        <a:fillRef idx="0">
+                          <a:schemeClr val="accent1"/>
+                        </a:fillRef>
+                        <a:effectRef idx="0">
+                          <a:schemeClr val="accent1"/>
+                        </a:effectRef>
+                        <a:fontRef idx="minor">
+                          <a:schemeClr val="tx1"/>
+                        </a:fontRef>
+                      </wps:style>
+                      <wps:bodyPr/>
+                    </wps:wsp>
+                  </a:graphicData>
+                </a:graphic>
+              </wp:anchor>
+            </w:drawing>
+          </mc:Choice>
+          <mc:Fallback>
+            <w:pict>
+              <v:shapetype w14:anchorId="0BCE6E9A" id="_x0000_t32" coordsize="21600,21600" o:spt="32" o:oned="t" path="m,l21600,21600e" filled="f">
+                <v:path arrowok="t" fillok="f" o:connecttype="none"/>
+                <o:lock v:ext="edit" shapetype="t"/>
+              </v:shapetype>
+              <v:shape id="Straight Arrow Connector 3" o:spid="_x0000_s1026" type="#_x0000_t32" style="position:absolute;margin-left:375pt;margin-top:96pt;width:61.5pt;height:0;flip:x;z-index:251661312;visibility:visible;mso-wrap-style:square;mso-wrap-distance-left:9pt;mso-wrap-distance-top:0;mso-wrap-distance-right:9pt;mso-wrap-distance-bottom:0;mso-position-horizontal:absolute;mso-position-horizontal-relative:text;mso-position-vertical:absolute;mso-position-vertical-relative:text" o:gfxdata="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" strokecolor="#4579b8 [3044]">
+                <v:stroke endarrow="block"/>
+              </v:shape>
+            </w:pict>
+          </mc:Fallback>
+        </mc:AlternateContent>
+      </w:r>
+      <w:r>
+        <w:rPr>
+          <w:noProof/>
+        </w:rPr>
+        <mc:AlternateContent>
+          <mc:Choice Requires="wps">
+            <w:drawing>
+              <wp:anchor distT="0" distB="0" distL="114300" distR="114300" simplePos="0" relativeHeight="251660288" behindDoc="0" locked="0" layoutInCell="1" allowOverlap="1" wp14:anchorId="7751A1CC" wp14:editId="60693F89">
+                <wp:simplePos x="0" y="0"/>
+                <wp:positionH relativeFrom="column">
+                  <wp:posOffset>4762500</wp:posOffset>
+                </wp:positionH>
+                <wp:positionV relativeFrom="paragraph">
+                  <wp:posOffset>927100</wp:posOffset>
+                </wp:positionV>
+                <wp:extent cx="838200" cy="0"/>
+                <wp:effectExtent l="0" t="76200" r="19050" b="95250"/>
+                <wp:wrapNone/>
+                <wp:docPr id="2" name="Straight Arrow Connector 2"/>
+                <wp:cNvGraphicFramePr/>
+                <a:graphic xmlns:a="http://schemas.openxmlformats.org/drawingml/2006/main">
+                  <a:graphicData uri="http://schemas.microsoft.com/office/word/2010/wordprocessingShape">
+                    <wps:wsp>
+                      <wps:cNvCnPr/>
+                      <wps:spPr>
+                        <a:xfrm>
+                          <a:off x="0" y="0"/>
+                          <a:ext cx="838200" cy="0"/>
+                        </a:xfrm>
+                        <a:prstGeom prst="straightConnector1">
+                          <a:avLst/>
+                        </a:prstGeom>
+                        <a:ln>
+                          <a:tailEnd type="triangle"/>
+                        </a:ln>
+                      </wps:spPr>
+                      <wps:style>
+                        <a:lnRef idx="1">
+                          <a:schemeClr val="accent1"/>
+                        </a:lnRef>
+                        <a:fillRef idx="0">
+                          <a:schemeClr val="accent1"/>
+                        </a:fillRef>
+                        <a:effectRef idx="0">
+                          <a:schemeClr val="accent1"/>
+                        </a:effectRef>
+                        <a:fontRef idx="minor">
+                          <a:schemeClr val="tx1"/>
+                        </a:fontRef>
+                      </wps:style>
+                      <wps:bodyPr/>
+                    </wps:wsp>
+                  </a:graphicData>
+                </a:graphic>
+              </wp:anchor>
+            </w:drawing>
+          </mc:Choice>
+          <mc:Fallback>
+            <w:pict>
+              <v:shape w14:anchorId="0B3F558B" id="Straight Arrow Connector 2" o:spid="_x0000_s1026" type="#_x0000_t32" style="position:absolute;margin-left:375pt;margin-top:73pt;width:66pt;height:0;z-index:251660288;visibility:visible;mso-wrap-style:square;mso-wrap-distance-left:9pt;mso-wrap-distance-top:0;mso-wrap-distance-right:9pt;mso-wrap-distance-bottom:0;mso-position-horizontal:absolute;mso-position-horizontal-relative:text;mso-position-vertical:absolute;mso-position-vertical-relative:text" o:gfxdata="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" strokecolor="#4579b8 [3044]">
+                <v:stroke endarrow="block"/>
+              </v:shape>
+            </w:pict>
+          </mc:Fallback>
+        </mc:AlternateContent>
+      </w:r>
+      <w:r>
+        <w:rPr>
+          <w:noProof/>
+        </w:rPr>
+        <mc:AlternateContent>
+          <mc:Choice Requires="wps">
+            <w:drawing>
+              <wp:anchor distT="0" distB="0" distL="114300" distR="114300" simplePos="0" relativeHeight="251658240" behindDoc="0" locked="0" layoutInCell="1" hidden="0" allowOverlap="1" wp14:anchorId="34E1FE48" wp14:editId="74B5F753">
                 <wp:simplePos x="0" y="0"/>
                 <wp:positionH relativeFrom="column">
                   <wp:posOffset>5638800</wp:posOffset>
@@ -69,14 +427,14 @@
                   <wp:posOffset>774700</wp:posOffset>
                 </wp:positionV>
                 <wp:extent cx="838835" cy="652780"/>
-                <wp:effectExtent b="0" l="0" r="0" t="0"/>
+                <wp:effectExtent l="0" t="0" r="0" b="0"/>
                 <wp:wrapNone/>
-                <wp:docPr id="9" name=""/>
-                <a:graphic>
+                <wp:docPr id="9" name="Flowchart: Magnetic Disk 9"/>
+                <wp:cNvGraphicFramePr/>
+                <a:graphic xmlns:a="http://schemas.openxmlformats.org/drawingml/2006/main">
                   <a:graphicData uri="http://schemas.microsoft.com/office/word/2010/wordprocessingShape">
                     <wps:wsp>
                       <wps:cNvSpPr/>
-                      <wps:cNvPr id="3" name="Shape 3"/>
                       <wps:spPr>
                         <a:xfrm>
                           <a:off x="4939283" y="3466310"/>
@@ -88,42 +446,34 @@
                         <a:solidFill>
                           <a:schemeClr val="accent1"/>
                         </a:solidFill>
-                        <a:ln cap="flat" cmpd="sng" w="25400">
+                        <a:ln w="25400" cap="flat" cmpd="sng">
                           <a:solidFill>
                             <a:srgbClr val="395E89"/>
                           </a:solidFill>
                           <a:prstDash val="solid"/>
                           <a:round/>
-                          <a:headEnd len="sm" w="sm" type="none"/>
-                          <a:tailEnd len="sm" w="sm" type="none"/>
+                          <a:headEnd type="none" w="sm" len="sm"/>
+                          <a:tailEnd type="none" w="sm" len="sm"/>
                         </a:ln>
                       </wps:spPr>
                       <wps:txbx>
                         <w:txbxContent>
                           <w:p>
                             <w:pPr>
-                              <w:spacing w:after="200" w:before="0" w:line="275.9999942779541"/>
-                              <w:ind w:left="0" w:right="0" w:firstLine="0"/>
+                              <w:spacing w:line="275" w:lineRule="auto"/>
                               <w:jc w:val="center"/>
                               <w:textDirection w:val="btLr"/>
                             </w:pPr>
                             <w:r>
                               <w:rPr>
-                                <w:rFonts w:ascii="Calibri" w:cs="Calibri" w:eastAsia="Calibri" w:hAnsi="Calibri"/>
-                                <w:b w:val="0"/>
-                                <w:i w:val="0"/>
-                                <w:smallCaps w:val="0"/>
-                                <w:strike w:val="0"/>
                                 <w:color w:val="000000"/>
-                                <w:sz w:val="22"/>
-                                <w:vertAlign w:val="baseline"/>
                               </w:rPr>
-                              <w:t xml:space="preserve">Database</w:t>
+                              <w:t>Database</w:t>
                             </w:r>
                           </w:p>
                         </w:txbxContent>
                       </wps:txbx>
-                      <wps:bodyPr anchorCtr="0" anchor="ctr" bIns="45700" lIns="91425" spcFirstLastPara="1" rIns="91425" wrap="square" tIns="45700">
+                      <wps:bodyPr spcFirstLastPara="1" wrap="square" lIns="91425" tIns="45700" rIns="91425" bIns="45700" anchor="ctr" anchorCtr="0">
                         <a:noAutofit/>
                       </wps:bodyPr>
                     </wps:wsp>
@@ -133,54 +483,42 @@
             </w:drawing>
           </mc:Choice>
           <mc:Fallback>
-            <w:drawing>
-              <wp:anchor allowOverlap="1" behindDoc="0" distB="0" distT="0" distL="114300" distR="114300" hidden="0" layoutInCell="1" locked="0" relativeHeight="0" simplePos="0">
-                <wp:simplePos x="0" y="0"/>
-                <wp:positionH relativeFrom="column">
-                  <wp:posOffset>5638800</wp:posOffset>
-                </wp:positionH>
-                <wp:positionV relativeFrom="paragraph">
-                  <wp:posOffset>774700</wp:posOffset>
-                </wp:positionV>
-                <wp:extent cx="838835" cy="652780"/>
-                <wp:effectExtent b="0" l="0" r="0" t="0"/>
-                <wp:wrapNone/>
-                <wp:docPr id="9" name="image3.png"/>
-                <a:graphic>
-                  <a:graphicData uri="http://schemas.openxmlformats.org/drawingml/2006/picture">
-                    <pic:pic>
-                      <pic:nvPicPr>
-                        <pic:cNvPr id="0" name="image3.png"/>
-                        <pic:cNvPicPr preferRelativeResize="0"/>
-                      </pic:nvPicPr>
-                      <pic:blipFill>
-                        <a:blip r:embed="rId8"/>
-                        <a:srcRect/>
-                        <a:stretch>
-                          <a:fillRect/>
-                        </a:stretch>
-                      </pic:blipFill>
-                      <pic:spPr>
-                        <a:xfrm>
-                          <a:off x="0" y="0"/>
-                          <a:ext cx="838835" cy="652780"/>
-                        </a:xfrm>
-                        <a:prstGeom prst="rect"/>
-                        <a:ln/>
-                      </pic:spPr>
-                    </pic:pic>
-                  </a:graphicData>
-                </a:graphic>
-              </wp:anchor>
-            </w:drawing>
+            <w:pict>
+              <v:shapetype w14:anchorId="34E1FE48" id="_x0000_t132" coordsize="21600,21600" o:spt="132" path="m10800,qx,3391l,18209qy10800,21600,21600,18209l21600,3391qy10800,xem,3391nfqy10800,6782,21600,3391e">
+                <v:path o:extrusionok="f" gradientshapeok="t" o:connecttype="custom" o:connectlocs="10800,6782;10800,0;0,10800;10800,21600;21600,10800" o:connectangles="270,270,180,90,0" textboxrect="0,6782,21600,18209"/>
+              </v:shapetype>
+              <v:shape id="Flowchart: Magnetic Disk 9" o:spid="_x0000_s1028" type="#_x0000_t132" style="position:absolute;margin-left:444pt;margin-top:61pt;width:66.05pt;height:51.4pt;z-index:251658240;visibility:visible;mso-wrap-style:square;mso-wrap-distance-left:9pt;mso-wrap-distance-top:0;mso-wrap-distance-right:9pt;mso-wrap-distance-bottom:0;mso-position-horizontal:absolute;mso-position-horizontal-relative:text;mso-position-vertical:absolute;mso-position-vertical-relative:text;v-text-anchor:middle" o:gfxdata="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" fillcolor="#4f81bd [3204]" strokecolor="#395e89" strokeweight="2pt">
+                <v:stroke startarrowwidth="narrow" startarrowlength="short" endarrowwidth="narrow" endarrowlength="short"/>
+                <v:textbox inset="2.53958mm,1.2694mm,2.53958mm,1.2694mm">
+                  <w:txbxContent>
+                    <w:p>
+                      <w:pPr>
+                        <w:spacing w:line="275" w:lineRule="auto"/>
+                        <w:jc w:val="center"/>
+                        <w:textDirection w:val="btLr"/>
+                      </w:pPr>
+                      <w:r>
+                        <w:rPr>
+                          <w:color w:val="000000"/>
+                        </w:rPr>
+                        <w:t>Database</w:t>
+                      </w:r>
+                    </w:p>
+                  </w:txbxContent>
+                </v:textbox>
+              </v:shape>
+            </w:pict>
           </mc:Fallback>
         </mc:AlternateContent>
       </w:r>
       <w:r>
+        <w:rPr>
+          <w:noProof/>
+        </w:rPr>
         <mc:AlternateContent>
           <mc:Choice Requires="wps">
             <w:drawing>
-              <wp:anchor allowOverlap="1" behindDoc="0" distB="0" distT="0" distL="114300" distR="114300" hidden="0" layoutInCell="1" locked="0" relativeHeight="0" simplePos="0">
+              <wp:anchor distT="0" distB="0" distL="114300" distR="114300" simplePos="0" relativeHeight="251659264" behindDoc="0" locked="0" layoutInCell="1" hidden="0" allowOverlap="1" wp14:anchorId="517F3503" wp14:editId="18218CA8">
                 <wp:simplePos x="0" y="0"/>
                 <wp:positionH relativeFrom="column">
                   <wp:posOffset>4940300</wp:posOffset>
@@ -189,10 +527,11 @@
                   <wp:posOffset>1041400</wp:posOffset>
                 </wp:positionV>
                 <wp:extent cx="7749" cy="25400"/>
-                <wp:effectExtent b="0" l="0" r="0" t="0"/>
+                <wp:effectExtent l="0" t="0" r="0" b="0"/>
                 <wp:wrapNone/>
-                <wp:docPr id="8" name=""/>
-                <a:graphic>
+                <wp:docPr id="8" name="Straight Arrow Connector 8"/>
+                <wp:cNvGraphicFramePr/>
+                <a:graphic xmlns:a="http://schemas.openxmlformats.org/drawingml/2006/main">
                   <a:graphicData uri="http://schemas.microsoft.com/office/word/2010/wordprocessingShape">
                     <wps:wsp>
                       <wps:cNvCnPr/>
@@ -205,26 +544,24 @@
                           <a:avLst/>
                         </a:prstGeom>
                         <a:noFill/>
-                        <a:ln cap="flat" cmpd="sng" w="25400">
+                        <a:ln w="25400" cap="flat" cmpd="sng">
                           <a:solidFill>
                             <a:schemeClr val="accent1"/>
                           </a:solidFill>
                           <a:prstDash val="solid"/>
                           <a:round/>
-                          <a:headEnd len="sm" w="sm" type="none"/>
-                          <a:tailEnd len="med" w="med" type="stealth"/>
+                          <a:headEnd type="none" w="sm" len="sm"/>
+                          <a:tailEnd type="stealth" w="med" len="med"/>
                         </a:ln>
                       </wps:spPr>
-                      <wps:bodyPr anchorCtr="0" anchor="ctr" bIns="91425" lIns="91425" spcFirstLastPara="1" rIns="91425" wrap="square" tIns="91425">
-                        <a:noAutofit/>
-                      </wps:bodyPr>
+                      <wps:bodyPr/>
                     </wps:wsp>
                   </a:graphicData>
                 </a:graphic>
               </wp:anchor>
             </w:drawing>
           </mc:Choice>
-          <mc:Fallback>
+          <mc:Fallback xmlns:dgm="http://schemas.openxmlformats.org/drawingml/2006/diagram" xmlns:lc="http://schemas.openxmlformats.org/drawingml/2006/lockedCanvas" xmlns:c="http://schemas.openxmlformats.org/drawingml/2006/chart" xmlns:pic="http://schemas.openxmlformats.org/drawingml/2006/picture" xmlns:a="http://schemas.openxmlformats.org/drawingml/2006/main" xmlns:sl="http://schemas.openxmlformats.org/schemaLibrary/2006/main">
             <w:drawing>
               <wp:anchor allowOverlap="1" behindDoc="0" distB="0" distT="0" distL="114300" distR="114300" hidden="0" layoutInCell="1" locked="0" relativeHeight="0" simplePos="0">
                 <wp:simplePos x="0" y="0"/>
@@ -269,61 +606,95 @@
         </mc:AlternateContent>
       </w:r>
     </w:p>
+    <w:bookmarkStart w:id="1" w:name="_heading=h.bc9pevpgs2n6" w:colFirst="0" w:colLast="0"/>
+    <w:bookmarkEnd w:id="1"/>
+    <w:bookmarkEnd w:id="0"/>
     <w:p>
       <w:pPr>
         <w:rPr>
-          <w:b w:val="1"/>
+          <w:b/>
           <w:sz w:val="20"/>
           <w:szCs w:val="20"/>
         </w:rPr>
       </w:pPr>
-      <w:bookmarkStart w:colFirst="0" w:colLast="0" w:name="_heading=h.bc9pevpgs2n6" w:id="1"/>
-      <w:bookmarkEnd w:id="1"/>
-      <w:hyperlink r:id="rId10">
-        <w:r>
-          <w:rPr>
-            <w:b w:val="1"/>
-            <w:color w:val="1155cc"/>
-            <w:sz w:val="20"/>
-            <w:szCs w:val="20"/>
-            <w:u w:val="single"/>
-            <w:rtl w:val="0"/>
-          </w:rPr>
-          <w:t xml:space="preserve">https://www.canva.com/design/DAFAw4gN5pw/pD72kxeJGkJap5Yv9bF8FQ/edit#</w:t>
-        </w:r>
-      </w:hyperlink>
       <w:r>
         <w:rPr>
-          <w:b w:val="1"/>
+          <w:b/>
+          <w:color w:val="1155CC"/>
           <w:sz w:val="20"/>
           <w:szCs w:val="20"/>
-          <w:rtl w:val="0"/>
+          <w:u w:val="single"/>
+        </w:rPr>
+        <w:fldChar w:fldCharType="begin"/>
+      </w:r>
+      <w:r>
+        <w:rPr>
+          <w:b/>
+          <w:color w:val="1155CC"/>
+          <w:sz w:val="20"/>
+          <w:szCs w:val="20"/>
+          <w:u w:val="single"/>
+        </w:rPr>
+        <w:instrText xml:space="preserve"> HYPERLINK "https://www.canva.com/design/DAFAw4gN5pw/pD72kxeJGkJap5Yv9bF8FQ/edit" \h </w:instrText>
+      </w:r>
+      <w:r>
+        <w:rPr>
+          <w:b/>
+          <w:color w:val="1155CC"/>
+          <w:sz w:val="20"/>
+          <w:szCs w:val="20"/>
+          <w:u w:val="single"/>
+        </w:rPr>
+        <w:fldChar w:fldCharType="separate"/>
+      </w:r>
+      <w:r>
+        <w:rPr>
+          <w:b/>
+          <w:color w:val="1155CC"/>
+          <w:sz w:val="20"/>
+          <w:szCs w:val="20"/>
+          <w:u w:val="single"/>
+        </w:rPr>
+        <w:t>https://www.canva.com/design/DAFAw4gN5pw/pD72kxeJGkJap5Yv9bF8FQ/edit#</w:t>
+      </w:r>
+      <w:r>
+        <w:rPr>
+          <w:b/>
+          <w:color w:val="1155CC"/>
+          <w:sz w:val="20"/>
+          <w:szCs w:val="20"/>
+          <w:u w:val="single"/>
+        </w:rPr>
+        <w:fldChar w:fldCharType="end"/>
+      </w:r>
+      <w:r>
+        <w:rPr>
+          <w:b/>
+          <w:sz w:val="20"/>
+          <w:szCs w:val="20"/>
         </w:rPr>
         <w:t xml:space="preserve"> </w:t>
       </w:r>
     </w:p>
     <w:sectPr>
-      <w:pgSz w:h="15840" w:w="12240" w:orient="portrait"/>
-      <w:pgMar w:bottom="1440" w:top="1440" w:left="1440" w:right="1440" w:header="720" w:footer="720"/>
+      <w:pgSz w:w="12240" w:h="15840"/>
+      <w:pgMar w:top="1440" w:right="1440" w:bottom="1440" w:left="1440" w:header="720" w:footer="720" w:gutter="0"/>
       <w:pgNumType w:start="1"/>
+      <w:cols w:space="720"/>
     </w:sectPr>
   </w:body>
 </w:document>
 </file>
 
-<file path=word/numbering.xml><?xml version="1.0" encoding="utf-8"?>
-<w:numbering xmlns:mc="http://schemas.openxmlformats.org/markup-compatibility/2006" xmlns:o="urn:schemas-microsoft-com:office:office" xmlns:r="http://schemas.openxmlformats.org/officeDocument/2006/relationships" xmlns:m="http://schemas.openxmlformats.org/officeDocument/2006/math" xmlns:v="urn:schemas-microsoft-com:vml" xmlns:wp="http://schemas.openxmlformats.org/drawingml/2006/wordprocessingDrawing" xmlns:w10="urn:schemas-microsoft-com:office:word" xmlns:w="http://schemas.openxmlformats.org/wordprocessingml/2006/main" xmlns:wne="http://schemas.microsoft.com/office/word/2006/wordml" xmlns:sl="http://schemas.openxmlformats.org/schemaLibrary/2006/main" xmlns:a="http://schemas.openxmlformats.org/drawingml/2006/main" xmlns:pic="http://schemas.openxmlformats.org/drawingml/2006/picture" xmlns:c="http://schemas.openxmlformats.org/drawingml/2006/chart" xmlns:lc="http://schemas.openxmlformats.org/drawingml/2006/lockedCanvas" xmlns:dgm="http://schemas.openxmlformats.org/drawingml/2006/diagram" xmlns:wps="http://schemas.microsoft.com/office/word/2010/wordprocessingShape" xmlns:wpg="http://schemas.microsoft.com/office/word/2010/wordprocessingGroup" xmlns:w14="http://schemas.microsoft.com/office/word/2010/wordml" xmlns:w15="http://schemas.microsoft.com/office/word/2012/wordml"/>
-</file>
-
 <file path=word/styles.xml><?xml version="1.0" encoding="utf-8"?>
-<w:styles xmlns:mc="http://schemas.openxmlformats.org/markup-compatibility/2006" xmlns:o="urn:schemas-microsoft-com:office:office" xmlns:r="http://schemas.openxmlformats.org/officeDocument/2006/relationships" xmlns:m="http://schemas.openxmlformats.org/officeDocument/2006/math" xmlns:v="urn:schemas-microsoft-com:vml" xmlns:wp="http://schemas.openxmlformats.org/drawingml/2006/wordprocessingDrawing" xmlns:w10="urn:schemas-microsoft-com:office:word" xmlns:w="http://schemas.openxmlformats.org/wordprocessingml/2006/main" xmlns:wne="http://schemas.microsoft.com/office/word/2006/wordml" xmlns:sl="http://schemas.openxmlformats.org/schemaLibrary/2006/main" xmlns:a="http://schemas.openxmlformats.org/drawingml/2006/main" xmlns:pic="http://schemas.openxmlformats.org/drawingml/2006/picture" xmlns:c="http://schemas.openxmlformats.org/drawingml/2006/chart" xmlns:lc="http://schemas.openxmlformats.org/drawingml/2006/lockedCanvas" xmlns:dgm="http://schemas.openxmlformats.org/drawingml/2006/diagram" xmlns:wps="http://schemas.microsoft.com/office/word/2010/wordprocessingShape" xmlns:wpg="http://schemas.microsoft.com/office/word/2010/wordprocessingGroup" xmlns:w14="http://schemas.microsoft.com/office/word/2010/wordml" xmlns:w15="http://schemas.microsoft.com/office/word/2012/wordml">
+<w:styles xmlns:mc="http://schemas.openxmlformats.org/markup-compatibility/2006" xmlns:r="http://schemas.openxmlformats.org/officeDocument/2006/relationships" xmlns:w="http://schemas.openxmlformats.org/wordprocessingml/2006/main" xmlns:w14="http://schemas.microsoft.com/office/word/2010/wordml" xmlns:w15="http://schemas.microsoft.com/office/word/2012/wordml" xmlns:w16cid="http://schemas.microsoft.com/office/word/2016/wordml/cid" xmlns:w16se="http://schemas.microsoft.com/office/word/2015/wordml/symex" mc:Ignorable="w14 w15 w16se w16cid">
   <w:docDefaults>
     <w:rPrDefault>
       <w:rPr>
-        <w:rFonts w:ascii="Calibri" w:cs="Calibri" w:eastAsia="Calibri" w:hAnsi="Calibri"/>
+        <w:rFonts w:ascii="Calibri" w:eastAsia="Calibri" w:hAnsi="Calibri" w:cs="Calibri"/>
         <w:sz w:val="22"/>
         <w:szCs w:val="22"/>
-        <w:lang w:val="en-US"/>
+        <w:lang w:val="en-US" w:eastAsia="ko-KR" w:bidi="ar-SA"/>
       </w:rPr>
     </w:rPrDefault>
     <w:pPrDefault>
@@ -332,24 +703,401 @@
       </w:pPr>
     </w:pPrDefault>
   </w:docDefaults>
-  <w:style w:type="paragraph" w:styleId="Normal" w:default="1">
-    <w:name w:val="normal"/>
-  </w:style>
-  <w:style w:type="table" w:styleId="TableNormal" w:default="1">
-    <w:name w:val="Table Normal"/>
+  <w:latentStyles w:defLockedState="0" w:defUIPriority="99" w:defSemiHidden="0" w:defUnhideWhenUsed="0" w:defQFormat="0" w:count="375">
+    <w:lsdException w:name="Normal" w:uiPriority="0" w:qFormat="1"/>
+    <w:lsdException w:name="heading 1" w:uiPriority="9" w:qFormat="1"/>
+    <w:lsdException w:name="heading 2" w:semiHidden="1" w:uiPriority="9" w:unhideWhenUsed="1" w:qFormat="1"/>
+    <w:lsdException w:name="heading 3" w:semiHidden="1" w:uiPriority="9" w:unhideWhenUsed="1" w:qFormat="1"/>
+    <w:lsdException w:name="heading 4" w:semiHidden="1" w:uiPriority="9" w:unhideWhenUsed="1" w:qFormat="1"/>
+    <w:lsdException w:name="heading 5" w:semiHidden="1" w:uiPriority="9" w:unhideWhenUsed="1" w:qFormat="1"/>
+    <w:lsdException w:name="heading 6" w:semiHidden="1" w:uiPriority="9" w:unhideWhenUsed="1" w:qFormat="1"/>
+    <w:lsdException w:name="heading 7" w:semiHidden="1" w:uiPriority="9" w:unhideWhenUsed="1" w:qFormat="1"/>
+    <w:lsdException w:name="heading 8" w:semiHidden="1" w:uiPriority="9" w:unhideWhenUsed="1" w:qFormat="1"/>
+    <w:lsdException w:name="heading 9" w:semiHidden="1" w:uiPriority="9" w:unhideWhenUsed="1" w:qFormat="1"/>
+    <w:lsdException w:name="index 1" w:semiHidden="1" w:unhideWhenUsed="1"/>
+    <w:lsdException w:name="index 2" w:semiHidden="1" w:unhideWhenUsed="1"/>
+    <w:lsdException w:name="index 3" w:semiHidden="1" w:unhideWhenUsed="1"/>
+    <w:lsdException w:name="index 4" w:semiHidden="1" w:unhideWhenUsed="1"/>
+    <w:lsdException w:name="index 5" w:semiHidden="1" w:unhideWhenUsed="1"/>
+    <w:lsdException w:name="index 6" w:semiHidden="1" w:unhideWhenUsed="1"/>
+    <w:lsdException w:name="index 7" w:semiHidden="1" w:unhideWhenUsed="1"/>
+    <w:lsdException w:name="index 8" w:semiHidden="1" w:unhideWhenUsed="1"/>
+    <w:lsdException w:name="index 9" w:semiHidden="1" w:unhideWhenUsed="1"/>
+    <w:lsdException w:name="toc 1" w:semiHidden="1" w:uiPriority="39" w:unhideWhenUsed="1"/>
+    <w:lsdException w:name="toc 2" w:semiHidden="1" w:uiPriority="39" w:unhideWhenUsed="1"/>
+    <w:lsdException w:name="toc 3" w:semiHidden="1" w:uiPriority="39" w:unhideWhenUsed="1"/>
+    <w:lsdException w:name="toc 4" w:semiHidden="1" w:uiPriority="39" w:unhideWhenUsed="1"/>
+    <w:lsdException w:name="toc 5" w:semiHidden="1" w:uiPriority="39" w:unhideWhenUsed="1"/>
+    <w:lsdException w:name="toc 6" w:semiHidden="1" w:uiPriority="39" w:unhideWhenUsed="1"/>
+    <w:lsdException w:name="toc 7" w:semiHidden="1" w:uiPriority="39" w:unhideWhenUsed="1"/>
+    <w:lsdException w:name="toc 8" w:semiHidden="1" w:uiPriority="39" w:unhideWhenUsed="1"/>
+    <w:lsdException w:name="toc 9" w:semiHidden="1" w:uiPriority="39" w:unhideWhenUsed="1"/>
+    <w:lsdException w:name="Normal Indent" w:semiHidden="1" w:unhideWhenUsed="1"/>
+    <w:lsdException w:name="footnote text" w:semiHidden="1" w:unhideWhenUsed="1"/>
+    <w:lsdException w:name="annotation text" w:semiHidden="1" w:unhideWhenUsed="1"/>
+    <w:lsdException w:name="header" w:semiHidden="1" w:unhideWhenUsed="1"/>
+    <w:lsdException w:name="footer" w:semiHidden="1" w:unhideWhenUsed="1"/>
+    <w:lsdException w:name="index heading" w:semiHidden="1" w:unhideWhenUsed="1"/>
+    <w:lsdException w:name="caption" w:semiHidden="1" w:uiPriority="35" w:unhideWhenUsed="1" w:qFormat="1"/>
+    <w:lsdException w:name="table of figures" w:semiHidden="1" w:unhideWhenUsed="1"/>
+    <w:lsdException w:name="envelope address" w:semiHidden="1" w:unhideWhenUsed="1"/>
+    <w:lsdException w:name="envelope return" w:semiHidden="1" w:unhideWhenUsed="1"/>
+    <w:lsdException w:name="footnote reference" w:semiHidden="1" w:unhideWhenUsed="1"/>
+    <w:lsdException w:name="annotation reference" w:semiHidden="1" w:unhideWhenUsed="1"/>
+    <w:lsdException w:name="line number" w:semiHidden="1" w:unhideWhenUsed="1"/>
+    <w:lsdException w:name="page number" w:semiHidden="1" w:unhideWhenUsed="1"/>
+    <w:lsdException w:name="endnote reference" w:semiHidden="1" w:unhideWhenUsed="1"/>
+    <w:lsdException w:name="endnote text" w:semiHidden="1" w:unhideWhenUsed="1"/>
+    <w:lsdException w:name="table of authorities" w:semiHidden="1" w:unhideWhenUsed="1"/>
+    <w:lsdException w:name="macro" w:semiHidden="1" w:unhideWhenUsed="1"/>
+    <w:lsdException w:name="toa heading" w:semiHidden="1" w:unhideWhenUsed="1"/>
+    <w:lsdException w:name="List" w:semiHidden="1" w:unhideWhenUsed="1"/>
+    <w:lsdException w:name="List Bullet" w:semiHidden="1" w:unhideWhenUsed="1"/>
+    <w:lsdException w:name="List Number" w:semiHidden="1" w:unhideWhenUsed="1"/>
+    <w:lsdException w:name="List 2" w:semiHidden="1" w:unhideWhenUsed="1"/>
+    <w:lsdException w:name="List 3" w:semiHidden="1" w:unhideWhenUsed="1"/>
+    <w:lsdException w:name="List 4" w:semiHidden="1" w:unhideWhenUsed="1"/>
+    <w:lsdException w:name="List 5" w:semiHidden="1" w:unhideWhenUsed="1"/>
+    <w:lsdException w:name="List Bullet 2" w:semiHidden="1" w:unhideWhenUsed="1"/>
+    <w:lsdException w:name="List Bullet 3" w:semiHidden="1" w:unhideWhenUsed="1"/>
+    <w:lsdException w:name="List Bullet 4" w:semiHidden="1" w:unhideWhenUsed="1"/>
+    <w:lsdException w:name="List Bullet 5" w:semiHidden="1" w:unhideWhenUsed="1"/>
+    <w:lsdException w:name="List Number 2" w:semiHidden="1" w:unhideWhenUsed="1"/>
+    <w:lsdException w:name="List Number 3" w:semiHidden="1" w:unhideWhenUsed="1"/>
+    <w:lsdException w:name="List Number 4" w:semiHidden="1" w:unhideWhenUsed="1"/>
+    <w:lsdException w:name="List Number 5" w:semiHidden="1" w:unhideWhenUsed="1"/>
+    <w:lsdException w:name="Title" w:uiPriority="10" w:qFormat="1"/>
+    <w:lsdException w:name="Closing" w:semiHidden="1" w:unhideWhenUsed="1"/>
+    <w:lsdException w:name="Signature" w:semiHidden="1" w:unhideWhenUsed="1"/>
+    <w:lsdException w:name="Default Paragraph Font" w:semiHidden="1" w:uiPriority="1" w:unhideWhenUsed="1"/>
+    <w:lsdException w:name="Body Text" w:semiHidden="1" w:unhideWhenUsed="1"/>
+    <w:lsdException w:name="Body Text Indent" w:semiHidden="1" w:unhideWhenUsed="1"/>
+    <w:lsdException w:name="List Continue" w:semiHidden="1" w:unhideWhenUsed="1"/>
+    <w:lsdException w:name="List Continue 2" w:semiHidden="1" w:unhideWhenUsed="1"/>
+    <w:lsdException w:name="List Continue 3" w:semiHidden="1" w:unhideWhenUsed="1"/>
+    <w:lsdException w:name="List Continue 4" w:semiHidden="1" w:unhideWhenUsed="1"/>
+    <w:lsdException w:name="List Continue 5" w:semiHidden="1" w:unhideWhenUsed="1"/>
+    <w:lsdException w:name="Message Header" w:semiHidden="1" w:unhideWhenUsed="1"/>
+    <w:lsdException w:name="Subtitle" w:uiPriority="11" w:qFormat="1"/>
+    <w:lsdException w:name="Salutation" w:semiHidden="1" w:unhideWhenUsed="1"/>
+    <w:lsdException w:name="Date" w:semiHidden="1" w:unhideWhenUsed="1"/>
+    <w:lsdException w:name="Body Text First Indent" w:semiHidden="1" w:unhideWhenUsed="1"/>
+    <w:lsdException w:name="Body Text First Indent 2" w:semiHidden="1" w:unhideWhenUsed="1"/>
+    <w:lsdException w:name="Note Heading" w:semiHidden="1" w:unhideWhenUsed="1"/>
+    <w:lsdException w:name="Body Text 2" w:semiHidden="1" w:unhideWhenUsed="1"/>
+    <w:lsdException w:name="Body Text 3" w:semiHidden="1" w:unhideWhenUsed="1"/>
+    <w:lsdException w:name="Body Text Indent 2" w:semiHidden="1" w:unhideWhenUsed="1"/>
+    <w:lsdException w:name="Body Text Indent 3" w:semiHidden="1" w:unhideWhenUsed="1"/>
+    <w:lsdException w:name="Block Text" w:semiHidden="1" w:unhideWhenUsed="1"/>
+    <w:lsdException w:name="Hyperlink" w:semiHidden="1" w:unhideWhenUsed="1"/>
+    <w:lsdException w:name="FollowedHyperlink" w:semiHidden="1" w:unhideWhenUsed="1"/>
+    <w:lsdException w:name="Strong" w:uiPriority="22" w:qFormat="1"/>
+    <w:lsdException w:name="Emphasis" w:uiPriority="20" w:qFormat="1"/>
+    <w:lsdException w:name="Document Map" w:semiHidden="1" w:unhideWhenUsed="1"/>
+    <w:lsdException w:name="Plain Text" w:semiHidden="1" w:unhideWhenUsed="1"/>
+    <w:lsdException w:name="E-mail Signature" w:semiHidden="1" w:unhideWhenUsed="1"/>
+    <w:lsdException w:name="HTML Top of Form" w:semiHidden="1" w:unhideWhenUsed="1"/>
+    <w:lsdException w:name="HTML Bottom of Form" w:semiHidden="1" w:unhideWhenUsed="1"/>
+    <w:lsdException w:name="Normal (Web)" w:semiHidden="1" w:unhideWhenUsed="1"/>
+    <w:lsdException w:name="HTML Acronym" w:semiHidden="1" w:unhideWhenUsed="1"/>
+    <w:lsdException w:name="HTML Address" w:semiHidden="1" w:unhideWhenUsed="1"/>
+    <w:lsdException w:name="HTML Cite" w:semiHidden="1" w:unhideWhenUsed="1"/>
+    <w:lsdException w:name="HTML Code" w:semiHidden="1" w:unhideWhenUsed="1"/>
+    <w:lsdException w:name="HTML Definition" w:semiHidden="1" w:unhideWhenUsed="1"/>
+    <w:lsdException w:name="HTML Keyboard" w:semiHidden="1" w:unhideWhenUsed="1"/>
+    <w:lsdException w:name="HTML Preformatted" w:semiHidden="1" w:unhideWhenUsed="1"/>
+    <w:lsdException w:name="HTML Sample" w:semiHidden="1" w:unhideWhenUsed="1"/>
+    <w:lsdException w:name="HTML Typewriter" w:semiHidden="1" w:unhideWhenUsed="1"/>
+    <w:lsdException w:name="HTML Variable" w:semiHidden="1" w:unhideWhenUsed="1"/>
+    <w:lsdException w:name="Normal Table" w:semiHidden="1" w:unhideWhenUsed="1"/>
+    <w:lsdException w:name="annotation subject" w:semiHidden="1" w:unhideWhenUsed="1"/>
+    <w:lsdException w:name="No List" w:semiHidden="1" w:unhideWhenUsed="1"/>
+    <w:lsdException w:name="Outline List 1" w:semiHidden="1" w:unhideWhenUsed="1"/>
+    <w:lsdException w:name="Outline List 2" w:semiHidden="1" w:unhideWhenUsed="1"/>
+    <w:lsdException w:name="Outline List 3" w:semiHidden="1" w:unhideWhenUsed="1"/>
+    <w:lsdException w:name="Table Simple 1" w:semiHidden="1" w:unhideWhenUsed="1"/>
+    <w:lsdException w:name="Table Simple 2" w:semiHidden="1" w:unhideWhenUsed="1"/>
+    <w:lsdException w:name="Table Simple 3" w:semiHidden="1" w:unhideWhenUsed="1"/>
+    <w:lsdException w:name="Table Classic 1" w:semiHidden="1" w:unhideWhenUsed="1"/>
+    <w:lsdException w:name="Table Classic 2" w:semiHidden="1" w:unhideWhenUsed="1"/>
+    <w:lsdException w:name="Table Classic 3" w:semiHidden="1" w:unhideWhenUsed="1"/>
+    <w:lsdException w:name="Table Classic 4" w:semiHidden="1" w:unhideWhenUsed="1"/>
+    <w:lsdException w:name="Table Colorful 1" w:semiHidden="1" w:unhideWhenUsed="1"/>
+    <w:lsdException w:name="Table Colorful 2" w:semiHidden="1" w:unhideWhenUsed="1"/>
+    <w:lsdException w:name="Table Colorful 3" w:semiHidden="1" w:unhideWhenUsed="1"/>
+    <w:lsdException w:name="Table Columns 1" w:semiHidden="1" w:unhideWhenUsed="1"/>
+    <w:lsdException w:name="Table Columns 2" w:semiHidden="1" w:unhideWhenUsed="1"/>
+    <w:lsdException w:name="Table Columns 3" w:semiHidden="1" w:unhideWhenUsed="1"/>
+    <w:lsdException w:name="Table Columns 4" w:semiHidden="1" w:unhideWhenUsed="1"/>
+    <w:lsdException w:name="Table Columns 5" w:semiHidden="1" w:unhideWhenUsed="1"/>
+    <w:lsdException w:name="Table Grid 1" w:semiHidden="1" w:unhideWhenUsed="1"/>
+    <w:lsdException w:name="Table Grid 2" w:semiHidden="1" w:unhideWhenUsed="1"/>
+    <w:lsdException w:name="Table Grid 3" w:semiHidden="1" w:unhideWhenUsed="1"/>
+    <w:lsdException w:name="Table Grid 4" w:semiHidden="1" w:unhideWhenUsed="1"/>
+    <w:lsdException w:name="Table Grid 5" w:semiHidden="1" w:unhideWhenUsed="1"/>
+    <w:lsdException w:name="Table Grid 6" w:semiHidden="1" w:unhideWhenUsed="1"/>
+    <w:lsdException w:name="Table Grid 7" w:semiHidden="1" w:unhideWhenUsed="1"/>
+    <w:lsdException w:name="Table Grid 8" w:semiHidden="1" w:unhideWhenUsed="1"/>
+    <w:lsdException w:name="Table List 1" w:semiHidden="1" w:unhideWhenUsed="1"/>
+    <w:lsdException w:name="Table List 2" w:semiHidden="1" w:unhideWhenUsed="1"/>
+    <w:lsdException w:name="Table List 3" w:semiHidden="1" w:unhideWhenUsed="1"/>
+    <w:lsdException w:name="Table List 4" w:semiHidden="1" w:unhideWhenUsed="1"/>
+    <w:lsdException w:name="Table List 5" w:semiHidden="1" w:unhideWhenUsed="1"/>
+    <w:lsdException w:name="Table List 6" w:semiHidden="1" w:unhideWhenUsed="1"/>
+    <w:lsdException w:name="Table List 7" w:semiHidden="1" w:unhideWhenUsed="1"/>
+    <w:lsdException w:name="Table List 8" w:semiHidden="1" w:unhideWhenUsed="1"/>
+    <w:lsdException w:name="Table 3D effects 1" w:semiHidden="1" w:unhideWhenUsed="1"/>
+    <w:lsdException w:name="Table 3D effects 2" w:semiHidden="1" w:unhideWhenUsed="1"/>
+    <w:lsdException w:name="Table 3D effects 3" w:semiHidden="1" w:unhideWhenUsed="1"/>
+    <w:lsdException w:name="Table Contemporary" w:semiHidden="1" w:unhideWhenUsed="1"/>
+    <w:lsdException w:name="Table Elegant" w:semiHidden="1" w:unhideWhenUsed="1"/>
+    <w:lsdException w:name="Table Professional" w:semiHidden="1" w:unhideWhenUsed="1"/>
+    <w:lsdException w:name="Table Subtle 1" w:semiHidden="1" w:unhideWhenUsed="1"/>
+    <w:lsdException w:name="Table Subtle 2" w:semiHidden="1" w:unhideWhenUsed="1"/>
+    <w:lsdException w:name="Table Web 1" w:semiHidden="1" w:unhideWhenUsed="1"/>
+    <w:lsdException w:name="Table Web 2" w:semiHidden="1" w:unhideWhenUsed="1"/>
+    <w:lsdException w:name="Table Web 3" w:semiHidden="1" w:unhideWhenUsed="1"/>
+    <w:lsdException w:name="Balloon Text" w:semiHidden="1" w:unhideWhenUsed="1"/>
+    <w:lsdException w:name="Table Grid" w:uiPriority="39"/>
+    <w:lsdException w:name="Table Theme" w:semiHidden="1" w:unhideWhenUsed="1"/>
+    <w:lsdException w:name="Placeholder Text" w:semiHidden="1"/>
+    <w:lsdException w:name="No Spacing" w:uiPriority="1" w:qFormat="1"/>
+    <w:lsdException w:name="Light Shading" w:uiPriority="60"/>
+    <w:lsdException w:name="Light List" w:uiPriority="61"/>
+    <w:lsdException w:name="Light Grid" w:uiPriority="62"/>
+    <w:lsdException w:name="Medium Shading 1" w:uiPriority="63"/>
+    <w:lsdException w:name="Medium Shading 2" w:uiPriority="64"/>
+    <w:lsdException w:name="Medium List 1" w:uiPriority="65"/>
+    <w:lsdException w:name="Medium List 2" w:uiPriority="66"/>
+    <w:lsdException w:name="Medium Grid 1" w:uiPriority="67"/>
+    <w:lsdException w:name="Medium Grid 2" w:uiPriority="68"/>
+    <w:lsdException w:name="Medium Grid 3" w:uiPriority="69"/>
+    <w:lsdException w:name="Dark List" w:uiPriority="70"/>
+    <w:lsdException w:name="Colorful Shading" w:uiPriority="71"/>
+    <w:lsdException w:name="Colorful List" w:uiPriority="72"/>
+    <w:lsdException w:name="Colorful Grid" w:uiPriority="73"/>
+    <w:lsdException w:name="Light Shading Accent 1" w:uiPriority="60"/>
+    <w:lsdException w:name="Light List Accent 1" w:uiPriority="61"/>
+    <w:lsdException w:name="Light Grid Accent 1" w:uiPriority="62"/>
+    <w:lsdException w:name="Medium Shading 1 Accent 1" w:uiPriority="63"/>
+    <w:lsdException w:name="Medium Shading 2 Accent 1" w:uiPriority="64"/>
+    <w:lsdException w:name="Medium List 1 Accent 1" w:uiPriority="65"/>
+    <w:lsdException w:name="Revision" w:semiHidden="1"/>
+    <w:lsdException w:name="List Paragraph" w:uiPriority="34" w:qFormat="1"/>
+    <w:lsdException w:name="Quote" w:uiPriority="29" w:qFormat="1"/>
+    <w:lsdException w:name="Intense Quote" w:uiPriority="30" w:qFormat="1"/>
+    <w:lsdException w:name="Medium List 2 Accent 1" w:uiPriority="66"/>
+    <w:lsdException w:name="Medium Grid 1 Accent 1" w:uiPriority="67"/>
+    <w:lsdException w:name="Medium Grid 2 Accent 1" w:uiPriority="68"/>
+    <w:lsdException w:name="Medium Grid 3 Accent 1" w:uiPriority="69"/>
+    <w:lsdException w:name="Dark List Accent 1" w:uiPriority="70"/>
+    <w:lsdException w:name="Colorful Shading Accent 1" w:uiPriority="71"/>
+    <w:lsdException w:name="Colorful List Accent 1" w:uiPriority="72"/>
+    <w:lsdException w:name="Colorful Grid Accent 1" w:uiPriority="73"/>
+    <w:lsdException w:name="Light Shading Accent 2" w:uiPriority="60"/>
+    <w:lsdException w:name="Light List Accent 2" w:uiPriority="61"/>
+    <w:lsdException w:name="Light Grid Accent 2" w:uiPriority="62"/>
+    <w:lsdException w:name="Medium Shading 1 Accent 2" w:uiPriority="63"/>
+    <w:lsdException w:name="Medium Shading 2 Accent 2" w:uiPriority="64"/>
+    <w:lsdException w:name="Medium List 1 Accent 2" w:uiPriority="65"/>
+    <w:lsdException w:name="Medium List 2 Accent 2" w:uiPriority="66"/>
+    <w:lsdException w:name="Medium Grid 1 Accent 2" w:uiPriority="67"/>
+    <w:lsdException w:name="Medium Grid 2 Accent 2" w:uiPriority="68"/>
+    <w:lsdException w:name="Medium Grid 3 Accent 2" w:uiPriority="69"/>
+    <w:lsdException w:name="Dark List Accent 2" w:uiPriority="70"/>
+    <w:lsdException w:name="Colorful Shading Accent 2" w:uiPriority="71"/>
+    <w:lsdException w:name="Colorful List Accent 2" w:uiPriority="72"/>
+    <w:lsdException w:name="Colorful Grid Accent 2" w:uiPriority="73"/>
+    <w:lsdException w:name="Light Shading Accent 3" w:uiPriority="60"/>
+    <w:lsdException w:name="Light List Accent 3" w:uiPriority="61"/>
+    <w:lsdException w:name="Light Grid Accent 3" w:uiPriority="62"/>
+    <w:lsdException w:name="Medium Shading 1 Accent 3" w:uiPriority="63"/>
+    <w:lsdException w:name="Medium Shading 2 Accent 3" w:uiPriority="64"/>
+    <w:lsdException w:name="Medium List 1 Accent 3" w:uiPriority="65"/>
+    <w:lsdException w:name="Medium List 2 Accent 3" w:uiPriority="66"/>
+    <w:lsdException w:name="Medium Grid 1 Accent 3" w:uiPriority="67"/>
+    <w:lsdException w:name="Medium Grid 2 Accent 3" w:uiPriority="68"/>
+    <w:lsdException w:name="Medium Grid 3 Accent 3" w:uiPriority="69"/>
+    <w:lsdException w:name="Dark List Accent 3" w:uiPriority="70"/>
+    <w:lsdException w:name="Colorful Shading Accent 3" w:uiPriority="71"/>
+    <w:lsdException w:name="Colorful List Accent 3" w:uiPriority="72"/>
+    <w:lsdException w:name="Colorful Grid Accent 3" w:uiPriority="73"/>
+    <w:lsdException w:name="Light Shading Accent 4" w:uiPriority="60"/>
+    <w:lsdException w:name="Light List Accent 4" w:uiPriority="61"/>
+    <w:lsdException w:name="Light Grid Accent 4" w:uiPriority="62"/>
+    <w:lsdException w:name="Medium Shading 1 Accent 4" w:uiPriority="63"/>
+    <w:lsdException w:name="Medium Shading 2 Accent 4" w:uiPriority="64"/>
+    <w:lsdException w:name="Medium List 1 Accent 4" w:uiPriority="65"/>
+    <w:lsdException w:name="Medium List 2 Accent 4" w:uiPriority="66"/>
+    <w:lsdException w:name="Medium Grid 1 Accent 4" w:uiPriority="67"/>
+    <w:lsdException w:name="Medium Grid 2 Accent 4" w:uiPriority="68"/>
+    <w:lsdException w:name="Medium Grid 3 Accent 4" w:uiPriority="69"/>
+    <w:lsdException w:name="Dark List Accent 4" w:uiPriority="70"/>
+    <w:lsdException w:name="Colorful Shading Accent 4" w:uiPriority="71"/>
+    <w:lsdException w:name="Colorful List Accent 4" w:uiPriority="72"/>
+    <w:lsdException w:name="Colorful Grid Accent 4" w:uiPriority="73"/>
+    <w:lsdException w:name="Light Shading Accent 5" w:uiPriority="60"/>
+    <w:lsdException w:name="Light List Accent 5" w:uiPriority="61"/>
+    <w:lsdException w:name="Light Grid Accent 5" w:uiPriority="62"/>
+    <w:lsdException w:name="Medium Shading 1 Accent 5" w:uiPriority="63"/>
+    <w:lsdException w:name="Medium Shading 2 Accent 5" w:uiPriority="64"/>
+    <w:lsdException w:name="Medium List 1 Accent 5" w:uiPriority="65"/>
+    <w:lsdException w:name="Medium List 2 Accent 5" w:uiPriority="66"/>
+    <w:lsdException w:name="Medium Grid 1 Accent 5" w:uiPriority="67"/>
+    <w:lsdException w:name="Medium Grid 2 Accent 5" w:uiPriority="68"/>
+    <w:lsdException w:name="Medium Grid 3 Accent 5" w:uiPriority="69"/>
+    <w:lsdException w:name="Dark List Accent 5" w:uiPriority="70"/>
+    <w:lsdException w:name="Colorful Shading Accent 5" w:uiPriority="71"/>
+    <w:lsdException w:name="Colorful List Accent 5" w:uiPriority="72"/>
+    <w:lsdException w:name="Colorful Grid Accent 5" w:uiPriority="73"/>
+    <w:lsdException w:name="Light Shading Accent 6" w:uiPriority="60"/>
+    <w:lsdException w:name="Light List Accent 6" w:uiPriority="61"/>
+    <w:lsdException w:name="Light Grid Accent 6" w:uiPriority="62"/>
+    <w:lsdException w:name="Medium Shading 1 Accent 6" w:uiPriority="63"/>
+    <w:lsdException w:name="Medium Shading 2 Accent 6" w:uiPriority="64"/>
+    <w:lsdException w:name="Medium List 1 Accent 6" w:uiPriority="65"/>
+    <w:lsdException w:name="Medium List 2 Accent 6" w:uiPriority="66"/>
+    <w:lsdException w:name="Medium Grid 1 Accent 6" w:uiPriority="67"/>
+    <w:lsdException w:name="Medium Grid 2 Accent 6" w:uiPriority="68"/>
+    <w:lsdException w:name="Medium Grid 3 Accent 6" w:uiPriority="69"/>
+    <w:lsdException w:name="Dark List Accent 6" w:uiPriority="70"/>
+    <w:lsdException w:name="Colorful Shading Accent 6" w:uiPriority="71"/>
+    <w:lsdException w:name="Colorful List Accent 6" w:uiPriority="72"/>
+    <w:lsdException w:name="Colorful Grid Accent 6" w:uiPriority="73"/>
+    <w:lsdException w:name="Subtle Emphasis" w:uiPriority="19" w:qFormat="1"/>
+    <w:lsdException w:name="Intense Emphasis" w:uiPriority="21" w:qFormat="1"/>
+    <w:lsdException w:name="Subtle Reference" w:uiPriority="31" w:qFormat="1"/>
+    <w:lsdException w:name="Intense Reference" w:uiPriority="32" w:qFormat="1"/>
+    <w:lsdException w:name="Book Title" w:uiPriority="33" w:qFormat="1"/>
+    <w:lsdException w:name="Bibliography" w:semiHidden="1" w:uiPriority="37" w:unhideWhenUsed="1"/>
+    <w:lsdException w:name="TOC Heading" w:semiHidden="1" w:uiPriority="39" w:unhideWhenUsed="1" w:qFormat="1"/>
+    <w:lsdException w:name="Plain Table 1" w:uiPriority="41"/>
+    <w:lsdException w:name="Plain Table 2" w:uiPriority="42"/>
+    <w:lsdException w:name="Plain Table 3" w:uiPriority="43"/>
+    <w:lsdException w:name="Plain Table 4" w:uiPriority="44"/>
+    <w:lsdException w:name="Plain Table 5" w:uiPriority="45"/>
+    <w:lsdException w:name="Grid Table Light" w:uiPriority="40"/>
+    <w:lsdException w:name="Grid Table 1 Light" w:uiPriority="46"/>
+    <w:lsdException w:name="Grid Table 2" w:uiPriority="47"/>
+    <w:lsdException w:name="Grid Table 3" w:uiPriority="48"/>
+    <w:lsdException w:name="Grid Table 4" w:uiPriority="49"/>
+    <w:lsdException w:name="Grid Table 5 Dark" w:uiPriority="50"/>
+    <w:lsdException w:name="Grid Table 6 Colorful" w:uiPriority="51"/>
+    <w:lsdException w:name="Grid Table 7 Colorful" w:uiPriority="52"/>
+    <w:lsdException w:name="Grid Table 1 Light Accent 1" w:uiPriority="46"/>
+    <w:lsdException w:name="Grid Table 2 Accent 1" w:uiPriority="47"/>
+    <w:lsdException w:name="Grid Table 3 Accent 1" w:uiPriority="48"/>
+    <w:lsdException w:name="Grid Table 4 Accent 1" w:uiPriority="49"/>
+    <w:lsdException w:name="Grid Table 5 Dark Accent 1" w:uiPriority="50"/>
+    <w:lsdException w:name="Grid Table 6 Colorful Accent 1" w:uiPriority="51"/>
+    <w:lsdException w:name="Grid Table 7 Colorful Accent 1" w:uiPriority="52"/>
+    <w:lsdException w:name="Grid Table 1 Light Accent 2" w:uiPriority="46"/>
+    <w:lsdException w:name="Grid Table 2 Accent 2" w:uiPriority="47"/>
+    <w:lsdException w:name="Grid Table 3 Accent 2" w:uiPriority="48"/>
+    <w:lsdException w:name="Grid Table 4 Accent 2" w:uiPriority="49"/>
+    <w:lsdException w:name="Grid Table 5 Dark Accent 2" w:uiPriority="50"/>
+    <w:lsdException w:name="Grid Table 6 Colorful Accent 2" w:uiPriority="51"/>
+    <w:lsdException w:name="Grid Table 7 Colorful Accent 2" w:uiPriority="52"/>
+    <w:lsdException w:name="Grid Table 1 Light Accent 3" w:uiPriority="46"/>
+    <w:lsdException w:name="Grid Table 2 Accent 3" w:uiPriority="47"/>
+    <w:lsdException w:name="Grid Table 3 Accent 3" w:uiPriority="48"/>
+    <w:lsdException w:name="Grid Table 4 Accent 3" w:uiPriority="49"/>
+    <w:lsdException w:name="Grid Table 5 Dark Accent 3" w:uiPriority="50"/>
+    <w:lsdException w:name="Grid Table 6 Colorful Accent 3" w:uiPriority="51"/>
+    <w:lsdException w:name="Grid Table 7 Colorful Accent 3" w:uiPriority="52"/>
+    <w:lsdException w:name="Grid Table 1 Light Accent 4" w:uiPriority="46"/>
+    <w:lsdException w:name="Grid Table 2 Accent 4" w:uiPriority="47"/>
+    <w:lsdException w:name="Grid Table 3 Accent 4" w:uiPriority="48"/>
+    <w:lsdException w:name="Grid Table 4 Accent 4" w:uiPriority="49"/>
+    <w:lsdException w:name="Grid Table 5 Dark Accent 4" w:uiPriority="50"/>
+    <w:lsdException w:name="Grid Table 6 Colorful Accent 4" w:uiPriority="51"/>
+    <w:lsdException w:name="Grid Table 7 Colorful Accent 4" w:uiPriority="52"/>
+    <w:lsdException w:name="Grid Table 1 Light Accent 5" w:uiPriority="46"/>
+    <w:lsdException w:name="Grid Table 2 Accent 5" w:uiPriority="47"/>
+    <w:lsdException w:name="Grid Table 3 Accent 5" w:uiPriority="48"/>
+    <w:lsdException w:name="Grid Table 4 Accent 5" w:uiPriority="49"/>
+    <w:lsdException w:name="Grid Table 5 Dark Accent 5" w:uiPriority="50"/>
+    <w:lsdException w:name="Grid Table 6 Colorful Accent 5" w:uiPriority="51"/>
+    <w:lsdException w:name="Grid Table 7 Colorful Accent 5" w:uiPriority="52"/>
+    <w:lsdException w:name="Grid Table 1 Light Accent 6" w:uiPriority="46"/>
+    <w:lsdException w:name="Grid Table 2 Accent 6" w:uiPriority="47"/>
+    <w:lsdException w:name="Grid Table 3 Accent 6" w:uiPriority="48"/>
+    <w:lsdException w:name="Grid Table 4 Accent 6" w:uiPriority="49"/>
+    <w:lsdException w:name="Grid Table 5 Dark Accent 6" w:uiPriority="50"/>
+    <w:lsdException w:name="Grid Table 6 Colorful Accent 6" w:uiPriority="51"/>
+    <w:lsdException w:name="Grid Table 7 Colorful Accent 6" w:uiPriority="52"/>
+    <w:lsdException w:name="List Table 1 Light" w:uiPriority="46"/>
+    <w:lsdException w:name="List Table 2" w:uiPriority="47"/>
+    <w:lsdException w:name="List Table 3" w:uiPriority="48"/>
+    <w:lsdException w:name="List Table 4" w:uiPriority="49"/>
+    <w:lsdException w:name="List Table 5 Dark" w:uiPriority="50"/>
+    <w:lsdException w:name="List Table 6 Colorful" w:uiPriority="51"/>
+    <w:lsdException w:name="List Table 7 Colorful" w:uiPriority="52"/>
+    <w:lsdException w:name="List Table 1 Light Accent 1" w:uiPriority="46"/>
+    <w:lsdException w:name="List Table 2 Accent 1" w:uiPriority="47"/>
+    <w:lsdException w:name="List Table 3 Accent 1" w:uiPriority="48"/>
+    <w:lsdException w:name="List Table 4 Accent 1" w:uiPriority="49"/>
+    <w:lsdException w:name="List Table 5 Dark Accent 1" w:uiPriority="50"/>
+    <w:lsdException w:name="List Table 6 Colorful Accent 1" w:uiPriority="51"/>
+    <w:lsdException w:name="List Table 7 Colorful Accent 1" w:uiPriority="52"/>
+    <w:lsdException w:name="List Table 1 Light Accent 2" w:uiPriority="46"/>
+    <w:lsdException w:name="List Table 2 Accent 2" w:uiPriority="47"/>
+    <w:lsdException w:name="List Table 3 Accent 2" w:uiPriority="48"/>
+    <w:lsdException w:name="List Table 4 Accent 2" w:uiPriority="49"/>
+    <w:lsdException w:name="List Table 5 Dark Accent 2" w:uiPriority="50"/>
+    <w:lsdException w:name="List Table 6 Colorful Accent 2" w:uiPriority="51"/>
+    <w:lsdException w:name="List Table 7 Colorful Accent 2" w:uiPriority="52"/>
+    <w:lsdException w:name="List Table 1 Light Accent 3" w:uiPriority="46"/>
+    <w:lsdException w:name="List Table 2 Accent 3" w:uiPriority="47"/>
+    <w:lsdException w:name="List Table 3 Accent 3" w:uiPriority="48"/>
+    <w:lsdException w:name="List Table 4 Accent 3" w:uiPriority="49"/>
+    <w:lsdException w:name="List Table 5 Dark Accent 3" w:uiPriority="50"/>
+    <w:lsdException w:name="List Table 6 Colorful Accent 3" w:uiPriority="51"/>
+    <w:lsdException w:name="List Table 7 Colorful Accent 3" w:uiPriority="52"/>
+    <w:lsdException w:name="List Table 1 Light Accent 4" w:uiPriority="46"/>
+    <w:lsdException w:name="List Table 2 Accent 4" w:uiPriority="47"/>
+    <w:lsdException w:name="List Table 3 Accent 4" w:uiPriority="48"/>
+    <w:lsdException w:name="List Table 4 Accent 4" w:uiPriority="49"/>
+    <w:lsdException w:name="List Table 5 Dark Accent 4" w:uiPriority="50"/>
+    <w:lsdException w:name="List Table 6 Colorful Accent 4" w:uiPriority="51"/>
+    <w:lsdException w:name="List Table 7 Colorful Accent 4" w:uiPriority="52"/>
+    <w:lsdException w:name="List Table 1 Light Accent 5" w:uiPriority="46"/>
+    <w:lsdException w:name="List Table 2 Accent 5" w:uiPriority="47"/>
+    <w:lsdException w:name="List Table 3 Accent 5" w:uiPriority="48"/>
+    <w:lsdException w:name="List Table 4 Accent 5" w:uiPriority="49"/>
+    <w:lsdException w:name="List Table 5 Dark Accent 5" w:uiPriority="50"/>
+    <w:lsdException w:name="List Table 6 Colorful Accent 5" w:uiPriority="51"/>
+    <w:lsdException w:name="List Table 7 Colorful Accent 5" w:uiPriority="52"/>
+    <w:lsdException w:name="List Table 1 Light Accent 6" w:uiPriority="46"/>
+    <w:lsdException w:name="List Table 2 Accent 6" w:uiPriority="47"/>
+    <w:lsdException w:name="List Table 3 Accent 6" w:uiPriority="48"/>
+    <w:lsdException w:name="List Table 4 Accent 6" w:uiPriority="49"/>
+    <w:lsdException w:name="List Table 5 Dark Accent 6" w:uiPriority="50"/>
+    <w:lsdException w:name="List Table 6 Colorful Accent 6" w:uiPriority="51"/>
+    <w:lsdException w:name="List Table 7 Colorful Accent 6" w:uiPriority="52"/>
+    <w:lsdException w:name="Mention" w:semiHidden="1" w:unhideWhenUsed="1"/>
+    <w:lsdException w:name="Smart Hyperlink" w:semiHidden="1" w:unhideWhenUsed="1"/>
+    <w:lsdException w:name="Hashtag" w:semiHidden="1" w:unhideWhenUsed="1"/>
+    <w:lsdException w:name="Unresolved Mention" w:semiHidden="1" w:unhideWhenUsed="1"/>
+  </w:latentStyles>
+  <w:style w:type="paragraph" w:default="1" w:styleId="Normal">
+    <w:name w:val="Normal"/>
+    <w:qFormat/>
   </w:style>
   <w:style w:type="paragraph" w:styleId="Heading1">
     <w:name w:val="heading 1"/>
     <w:basedOn w:val="Normal"/>
     <w:next w:val="Normal"/>
+    <w:uiPriority w:val="9"/>
+    <w:qFormat/>
     <w:pPr>
-      <w:keepNext w:val="1"/>
-      <w:keepLines w:val="1"/>
-      <w:pageBreakBefore w:val="0"/>
-      <w:spacing w:after="120" w:before="480" w:lineRule="auto"/>
+      <w:keepNext/>
+      <w:keepLines/>
+      <w:spacing w:before="480" w:after="120"/>
+      <w:outlineLvl w:val="0"/>
     </w:pPr>
     <w:rPr>
-      <w:b w:val="1"/>
+      <w:b/>
       <w:sz w:val="48"/>
       <w:szCs w:val="48"/>
     </w:rPr>
@@ -358,14 +1106,18 @@
     <w:name w:val="heading 2"/>
     <w:basedOn w:val="Normal"/>
     <w:next w:val="Normal"/>
+    <w:uiPriority w:val="9"/>
+    <w:semiHidden/>
+    <w:unhideWhenUsed/>
+    <w:qFormat/>
     <w:pPr>
-      <w:keepNext w:val="1"/>
-      <w:keepLines w:val="1"/>
-      <w:pageBreakBefore w:val="0"/>
-      <w:spacing w:after="80" w:before="360" w:lineRule="auto"/>
+      <w:keepNext/>
+      <w:keepLines/>
+      <w:spacing w:before="360" w:after="80"/>
+      <w:outlineLvl w:val="1"/>
     </w:pPr>
     <w:rPr>
-      <w:b w:val="1"/>
+      <w:b/>
       <w:sz w:val="36"/>
       <w:szCs w:val="36"/>
     </w:rPr>
@@ -374,14 +1126,18 @@
     <w:name w:val="heading 3"/>
     <w:basedOn w:val="Normal"/>
     <w:next w:val="Normal"/>
+    <w:uiPriority w:val="9"/>
+    <w:semiHidden/>
+    <w:unhideWhenUsed/>
+    <w:qFormat/>
     <w:pPr>
-      <w:keepNext w:val="1"/>
-      <w:keepLines w:val="1"/>
-      <w:pageBreakBefore w:val="0"/>
-      <w:spacing w:after="80" w:before="280" w:lineRule="auto"/>
+      <w:keepNext/>
+      <w:keepLines/>
+      <w:spacing w:before="280" w:after="80"/>
+      <w:outlineLvl w:val="2"/>
     </w:pPr>
     <w:rPr>
-      <w:b w:val="1"/>
+      <w:b/>
       <w:sz w:val="28"/>
       <w:szCs w:val="28"/>
     </w:rPr>
@@ -390,14 +1146,18 @@
     <w:name w:val="heading 4"/>
     <w:basedOn w:val="Normal"/>
     <w:next w:val="Normal"/>
+    <w:uiPriority w:val="9"/>
+    <w:semiHidden/>
+    <w:unhideWhenUsed/>
+    <w:qFormat/>
     <w:pPr>
-      <w:keepNext w:val="1"/>
-      <w:keepLines w:val="1"/>
-      <w:pageBreakBefore w:val="0"/>
-      <w:spacing w:after="40" w:before="240" w:lineRule="auto"/>
+      <w:keepNext/>
+      <w:keepLines/>
+      <w:spacing w:before="240" w:after="40"/>
+      <w:outlineLvl w:val="3"/>
     </w:pPr>
     <w:rPr>
-      <w:b w:val="1"/>
+      <w:b/>
       <w:sz w:val="24"/>
       <w:szCs w:val="24"/>
     </w:rPr>
@@ -406,107 +1166,110 @@
     <w:name w:val="heading 5"/>
     <w:basedOn w:val="Normal"/>
     <w:next w:val="Normal"/>
+    <w:uiPriority w:val="9"/>
+    <w:semiHidden/>
+    <w:unhideWhenUsed/>
+    <w:qFormat/>
     <w:pPr>
-      <w:keepNext w:val="1"/>
-      <w:keepLines w:val="1"/>
-      <w:pageBreakBefore w:val="0"/>
-      <w:spacing w:after="40" w:before="220" w:lineRule="auto"/>
+      <w:keepNext/>
+      <w:keepLines/>
+      <w:spacing w:before="220" w:after="40"/>
+      <w:outlineLvl w:val="4"/>
     </w:pPr>
     <w:rPr>
-      <w:b w:val="1"/>
-      <w:sz w:val="22"/>
-      <w:szCs w:val="22"/>
+      <w:b/>
     </w:rPr>
   </w:style>
   <w:style w:type="paragraph" w:styleId="Heading6">
     <w:name w:val="heading 6"/>
     <w:basedOn w:val="Normal"/>
     <w:next w:val="Normal"/>
+    <w:uiPriority w:val="9"/>
+    <w:semiHidden/>
+    <w:unhideWhenUsed/>
+    <w:qFormat/>
     <w:pPr>
-      <w:keepNext w:val="1"/>
-      <w:keepLines w:val="1"/>
-      <w:pageBreakBefore w:val="0"/>
-      <w:spacing w:after="40" w:before="200" w:lineRule="auto"/>
+      <w:keepNext/>
+      <w:keepLines/>
+      <w:spacing w:before="200" w:after="40"/>
+      <w:outlineLvl w:val="5"/>
     </w:pPr>
     <w:rPr>
-      <w:b w:val="1"/>
+      <w:b/>
       <w:sz w:val="20"/>
       <w:szCs w:val="20"/>
     </w:rPr>
+  </w:style>
+  <w:style w:type="character" w:default="1" w:styleId="DefaultParagraphFont">
+    <w:name w:val="Default Paragraph Font"/>
+    <w:uiPriority w:val="1"/>
+    <w:semiHidden/>
+    <w:unhideWhenUsed/>
+  </w:style>
+  <w:style w:type="table" w:default="1" w:styleId="TableNormal">
+    <w:name w:val="Normal Table"/>
+    <w:uiPriority w:val="99"/>
+    <w:semiHidden/>
+    <w:unhideWhenUsed/>
+    <w:tblPr>
+      <w:tblInd w:w="0" w:type="dxa"/>
+      <w:tblCellMar>
+        <w:top w:w="0" w:type="dxa"/>
+        <w:left w:w="108" w:type="dxa"/>
+        <w:bottom w:w="0" w:type="dxa"/>
+        <w:right w:w="108" w:type="dxa"/>
+      </w:tblCellMar>
+    </w:tblPr>
+  </w:style>
+  <w:style w:type="numbering" w:default="1" w:styleId="NoList">
+    <w:name w:val="No List"/>
+    <w:uiPriority w:val="99"/>
+    <w:semiHidden/>
+    <w:unhideWhenUsed/>
   </w:style>
   <w:style w:type="paragraph" w:styleId="Title">
     <w:name w:val="Title"/>
     <w:basedOn w:val="Normal"/>
     <w:next w:val="Normal"/>
+    <w:uiPriority w:val="10"/>
+    <w:qFormat/>
     <w:pPr>
-      <w:keepNext w:val="1"/>
-      <w:keepLines w:val="1"/>
-      <w:pageBreakBefore w:val="0"/>
-      <w:spacing w:after="120" w:before="480" w:lineRule="auto"/>
+      <w:keepNext/>
+      <w:keepLines/>
+      <w:spacing w:before="480" w:after="120"/>
     </w:pPr>
     <w:rPr>
-      <w:b w:val="1"/>
+      <w:b/>
       <w:sz w:val="72"/>
       <w:szCs w:val="72"/>
     </w:rPr>
-  </w:style>
-  <w:style w:type="paragraph" w:styleId="Normal" w:default="1">
-    <w:name w:val="Normal"/>
-    <w:qFormat w:val="1"/>
-  </w:style>
-  <w:style w:type="character" w:styleId="DefaultParagraphFont" w:default="1">
-    <w:name w:val="Default Paragraph Font"/>
-    <w:uiPriority w:val="1"/>
-    <w:semiHidden w:val="1"/>
-    <w:unhideWhenUsed w:val="1"/>
-  </w:style>
-  <w:style w:type="table" w:styleId="TableNormal" w:default="1">
-    <w:name w:val="Normal Table"/>
-    <w:uiPriority w:val="99"/>
-    <w:semiHidden w:val="1"/>
-    <w:unhideWhenUsed w:val="1"/>
-    <w:tblPr>
-      <w:tblInd w:w="0.0" w:type="dxa"/>
-      <w:tblCellMar>
-        <w:top w:w="0.0" w:type="dxa"/>
-        <w:left w:w="108.0" w:type="dxa"/>
-        <w:bottom w:w="0.0" w:type="dxa"/>
-        <w:right w:w="108.0" w:type="dxa"/>
-      </w:tblCellMar>
-    </w:tblPr>
-  </w:style>
-  <w:style w:type="numbering" w:styleId="NoList" w:default="1">
-    <w:name w:val="No List"/>
-    <w:uiPriority w:val="99"/>
-    <w:semiHidden w:val="1"/>
-    <w:unhideWhenUsed w:val="1"/>
   </w:style>
   <w:style w:type="paragraph" w:styleId="BalloonText">
     <w:name w:val="Balloon Text"/>
     <w:basedOn w:val="Normal"/>
     <w:link w:val="BalloonTextChar"/>
     <w:uiPriority w:val="99"/>
-    <w:semiHidden w:val="1"/>
-    <w:unhideWhenUsed w:val="1"/>
+    <w:semiHidden/>
+    <w:unhideWhenUsed/>
     <w:rsid w:val="009F4467"/>
     <w:pPr>
       <w:spacing w:after="0" w:line="240" w:lineRule="auto"/>
     </w:pPr>
     <w:rPr>
-      <w:rFonts w:ascii="Tahoma" w:cs="Tahoma" w:hAnsi="Tahoma"/>
+      <w:rFonts w:ascii="Tahoma" w:hAnsi="Tahoma" w:cs="Tahoma"/>
       <w:sz w:val="16"/>
       <w:szCs w:val="16"/>
     </w:rPr>
   </w:style>
-  <w:style w:type="character" w:styleId="BalloonTextChar" w:customStyle="1">
+  <w:style w:type="character" w:customStyle="1" w:styleId="BalloonTextChar">
     <w:name w:val="Balloon Text Char"/>
     <w:basedOn w:val="DefaultParagraphFont"/>
     <w:link w:val="BalloonText"/>
     <w:uiPriority w:val="99"/>
-    <w:semiHidden w:val="1"/>
+    <w:semiHidden/>
     <w:rsid w:val="009F4467"/>
     <w:rPr>
-      <w:rFonts w:ascii="Tahoma" w:cs="Tahoma" w:hAnsi="Tahoma"/>
+      <w:rFonts w:ascii="Tahoma" w:hAnsi="Tahoma" w:cs="Tahoma"/>
       <w:sz w:val="16"/>
       <w:szCs w:val="16"/>
     </w:rPr>
@@ -515,15 +1278,16 @@
     <w:name w:val="Subtitle"/>
     <w:basedOn w:val="Normal"/>
     <w:next w:val="Normal"/>
+    <w:uiPriority w:val="11"/>
+    <w:qFormat/>
     <w:pPr>
-      <w:keepNext w:val="1"/>
-      <w:keepLines w:val="1"/>
-      <w:pageBreakBefore w:val="0"/>
-      <w:spacing w:after="80" w:before="360" w:lineRule="auto"/>
+      <w:keepNext/>
+      <w:keepLines/>
+      <w:spacing w:before="360" w:after="80"/>
     </w:pPr>
     <w:rPr>
-      <w:rFonts w:ascii="Georgia" w:cs="Georgia" w:eastAsia="Georgia" w:hAnsi="Georgia"/>
-      <w:i w:val="1"/>
+      <w:rFonts w:ascii="Georgia" w:eastAsia="Georgia" w:hAnsi="Georgia" w:cs="Georgia"/>
+      <w:i/>
       <w:color w:val="666666"/>
       <w:sz w:val="48"/>
       <w:szCs w:val="48"/>
@@ -817,17 +1581,17 @@
 </a:theme>
 </file>
 
-<file path=customXML/item1.xml><?xml version="1.0" encoding="utf-8"?>
+<file path=customXml/item1.xml><?xml version="1.0" encoding="utf-8"?>
 <go:gDocsCustomXmlDataStorage xmlns:go="http://customooxmlschemas.google.com/" xmlns:r="http://schemas.openxmlformats.org/officeDocument/2006/relationships">
   <go:docsCustomData xmlns:go="http://customooxmlschemas.google.com/" roundtripDataSignature="AMtx7mjaw9q3p33cr2JI5XWmB5Dxjn6RrA==">AMUW2mW9io/NiNmVzkqo4AuaK2qzjgjtsGDUfiIWiwqfEkYmd7okz7nB1mn10f5SQ4+rJ7TDKSFajPjK3Iyc+wRzRGacDiGMmnZ5JAhmPVN7l4ZTLpiLfXjbWANJJk7kV4w4hI2WcVAXKNIYjX0aiXZe/rpCq6fX0w==</go:docsCustomData>
 </go:gDocsCustomXmlDataStorage>
 </file>
 
-<file path=customXML/itemProps1.xml><?xml version="1.0" encoding="utf-8"?>
+<file path=customXml/itemProps1.xml><?xml version="1.0" encoding="utf-8"?>
 <ds:datastoreItem xmlns:ds="http://schemas.openxmlformats.org/officeDocument/2006/customXml" ds:itemID="{11111111-1234-1234-1234-123412341234}">
   <ds:schemaRefs>
+    <ds:schemaRef ds:uri="http://customooxmlschemas.google.com/"/>
     <ds:schemaRef ds:uri="http://schemas.openxmlformats.org/officeDocument/2006/relationships"/>
-    <ds:schemaRef ds:uri="http://customooxmlschemas.google.com/"/>
   </ds:schemaRefs>
 </ds:datastoreItem>
 </file>